--- a/mejoras cartas/Formatos Cartas/carta_oferta_cramer_partnership.docx
+++ b/mejoras cartas/Formatos Cartas/carta_oferta_cramer_partnership.docx
@@ -977,6 +977,8 @@
         </w:rPr>
         <w:t>}</w:t>
       </w:r>
+      <w:bookmarkStart w:id="0" w:name="_GoBack"/>
+      <w:bookmarkEnd w:id="0"/>
     </w:p>
     <w:p>
       <w:pPr>
@@ -1795,8 +1797,21 @@
                 <w:szCs w:val="22"/>
                 <w:lang w:val="es-CL"/>
               </w:rPr>
-              <w:t>Bono Resultados Empresa</w:t>
-            </w:r>
+              <w:t xml:space="preserve">Bono </w:t>
+            </w:r>
+            <w:proofErr w:type="spellStart"/>
+            <w:r>
+              <w:rPr>
+                <w:rFonts w:asciiTheme="minorHAnsi" w:hAnsiTheme="minorHAnsi" w:cstheme="minorHAnsi"/>
+                <w:b/>
+                <w:color w:val="000000"/>
+                <w:sz w:val="22"/>
+                <w:szCs w:val="22"/>
+                <w:lang w:val="es-CL"/>
+              </w:rPr>
+              <w:t>Partnership</w:t>
+            </w:r>
+            <w:proofErr w:type="spellEnd"/>
           </w:p>
         </w:tc>
         <w:tc>
@@ -1825,7 +1840,18 @@
                 <w:szCs w:val="22"/>
                 <w:lang w:val="es-CL"/>
               </w:rPr>
-              <w:t>% de Sueldo Base según Resultados (Contrato Indefinido)</w:t>
+              <w:t xml:space="preserve">Hasta 1.2 SB (Sujeto a Cumplimiento + </w:t>
+            </w:r>
+            <w:r>
+              <w:rPr>
+                <w:rStyle w:val="oypena"/>
+                <w:rFonts w:asciiTheme="minorHAnsi" w:hAnsiTheme="minorHAnsi" w:cstheme="minorHAnsi"/>
+                <w:color w:val="000000"/>
+                <w:sz w:val="22"/>
+                <w:szCs w:val="22"/>
+                <w:lang w:val="es-CL"/>
+              </w:rPr>
+              <w:t>Contrato Indefinido)</w:t>
             </w:r>
           </w:p>
         </w:tc>
@@ -2353,8 +2379,6 @@
           <w:lang w:val="es-CL"/>
         </w:rPr>
       </w:pPr>
-      <w:bookmarkStart w:id="0" w:name="_GoBack"/>
-      <w:bookmarkEnd w:id="0"/>
       <w:r>
         <w:rPr>
           <w:rFonts w:eastAsia="Times New Roman" w:cstheme="minorHAnsi"/>
